--- a/firequote/quotes/templates_docs/detection_protection_human_safety_autocad.docx
+++ b/firequote/quotes/templates_docs/detection_protection_human_safety_autocad.docx
@@ -36,6 +36,7 @@
         <w:t xml:space="preserve"> </w:t>
       </w:r>
       <w:bookmarkStart w:id="3" w:name="_Hlk211509440"/>
+      <w:proofErr w:type="gramStart"/>
       <w:r>
         <w:rPr>
           <w:rFonts w:ascii="Cambria" w:hAnsi="Cambria"/>
@@ -57,9 +58,9 @@
           <w:szCs w:val="22"/>
           <w:lang w:val="en-US" w:eastAsia="en-US"/>
         </w:rPr>
-        <w:t>quote_date</w:t>
-      </w:r>
-      <w:proofErr w:type="spellEnd"/>
+        <w:t>quote</w:t>
+      </w:r>
+      <w:proofErr w:type="gramEnd"/>
       <w:r>
         <w:rPr>
           <w:rFonts w:ascii="Cambria" w:hAnsi="Cambria"/>
@@ -69,6 +70,18 @@
           <w:szCs w:val="22"/>
           <w:lang w:val="en-US" w:eastAsia="en-US"/>
         </w:rPr>
+        <w:t>_date</w:t>
+      </w:r>
+      <w:proofErr w:type="spellEnd"/>
+      <w:r>
+        <w:rPr>
+          <w:rFonts w:ascii="Cambria" w:hAnsi="Cambria"/>
+          <w:b/>
+          <w:bCs/>
+          <w:sz w:val="22"/>
+          <w:szCs w:val="22"/>
+          <w:lang w:val="en-US" w:eastAsia="en-US"/>
+        </w:rPr>
         <w:t xml:space="preserve"> }}</w:t>
       </w:r>
     </w:p>
@@ -101,6 +114,7 @@
           <w:lang w:val="en-US"/>
         </w:rPr>
       </w:pPr>
+      <w:proofErr w:type="gramStart"/>
       <w:r>
         <w:rPr>
           <w:rFonts w:asciiTheme="majorHAnsi" w:hAnsiTheme="majorHAnsi" w:cs="Arial"/>
@@ -116,140 +130,177 @@
           <w:b/>
           <w:lang w:val="en-US"/>
         </w:rPr>
-        <w:t>client_title</w:t>
-      </w:r>
-      <w:proofErr w:type="spellEnd"/>
+        <w:t>client</w:t>
+      </w:r>
+      <w:proofErr w:type="gramEnd"/>
       <w:r>
         <w:rPr>
           <w:rFonts w:asciiTheme="majorHAnsi" w:hAnsiTheme="majorHAnsi" w:cs="Arial"/>
           <w:b/>
           <w:lang w:val="en-US"/>
         </w:rPr>
-        <w:t xml:space="preserve"> }}:                                                                                                 {{ </w:t>
-      </w:r>
-      <w:proofErr w:type="spellStart"/>
+        <w:t>_title</w:t>
+      </w:r>
+      <w:proofErr w:type="spellEnd"/>
       <w:r>
         <w:rPr>
           <w:rFonts w:asciiTheme="majorHAnsi" w:hAnsiTheme="majorHAnsi" w:cs="Arial"/>
           <w:b/>
           <w:lang w:val="en-US"/>
         </w:rPr>
-        <w:t>quote_number</w:t>
-      </w:r>
-      <w:proofErr w:type="spellEnd"/>
+        <w:t xml:space="preserve"> }}:                                                                                                 {{ </w:t>
+      </w:r>
+      <w:proofErr w:type="spellStart"/>
       <w:r>
         <w:rPr>
           <w:rFonts w:asciiTheme="majorHAnsi" w:hAnsiTheme="majorHAnsi" w:cs="Arial"/>
           <w:b/>
           <w:lang w:val="en-US"/>
         </w:rPr>
-        <w:t>}}</w:t>
-      </w:r>
-    </w:p>
-    <w:p>
-      <w:pPr>
-        <w:spacing w:after="0"/>
-        <w:rPr>
-          <w:rFonts w:asciiTheme="majorHAnsi" w:hAnsiTheme="majorHAnsi" w:cs="Arial"/>
-          <w:lang w:val="en-US"/>
-        </w:rPr>
-      </w:pPr>
-      <w:r>
-        <w:rPr>
-          <w:rFonts w:asciiTheme="majorHAnsi" w:hAnsiTheme="majorHAnsi" w:cs="Arial"/>
-          <w:lang w:val="en-US"/>
-        </w:rPr>
-        <w:t>{{</w:t>
-      </w:r>
-      <w:r>
-        <w:rPr>
-          <w:rFonts w:asciiTheme="majorHAnsi" w:hAnsiTheme="majorHAnsi" w:cs="Arial"/>
-          <w:lang w:val="en-US"/>
-        </w:rPr>
-        <w:t xml:space="preserve"> </w:t>
-      </w:r>
-      <w:proofErr w:type="spellStart"/>
-      <w:r>
-        <w:rPr>
-          <w:rFonts w:asciiTheme="majorHAnsi" w:hAnsiTheme="majorHAnsi" w:cs="Arial"/>
-          <w:lang w:val="en-US"/>
-        </w:rPr>
-        <w:t>client_name</w:t>
+        <w:t>quote_number</w:t>
       </w:r>
       <w:proofErr w:type="spellEnd"/>
       <w:r>
-        <w:rPr>
-          <w:rFonts w:asciiTheme="majorHAnsi" w:hAnsiTheme="majorHAnsi" w:cs="Arial"/>
-          <w:lang w:val="en-US"/>
-        </w:rPr>
-        <w:t xml:space="preserve"> }}</w:t>
-      </w:r>
-    </w:p>
-    <w:p>
-      <w:pPr>
-        <w:spacing w:after="0"/>
-        <w:rPr>
-          <w:rFonts w:asciiTheme="majorHAnsi" w:hAnsiTheme="majorHAnsi" w:cs="Arial"/>
-          <w:lang w:val="en-US"/>
-        </w:rPr>
-      </w:pPr>
-      <w:r>
-        <w:rPr>
-          <w:rFonts w:asciiTheme="majorHAnsi" w:hAnsiTheme="majorHAnsi" w:cs="Arial"/>
-          <w:lang w:val="en-US"/>
-        </w:rPr>
-        <w:t xml:space="preserve">{{ </w:t>
-      </w:r>
-      <w:proofErr w:type="spellStart"/>
-      <w:r>
-        <w:rPr>
-          <w:rFonts w:asciiTheme="majorHAnsi" w:hAnsiTheme="majorHAnsi" w:cs="Arial"/>
-          <w:lang w:val="en-US"/>
-        </w:rPr>
-        <w:t>client_position</w:t>
-      </w:r>
-      <w:proofErr w:type="spellEnd"/>
-      <w:r>
-        <w:rPr>
-          <w:rFonts w:asciiTheme="majorHAnsi" w:hAnsiTheme="majorHAnsi" w:cs="Arial"/>
-          <w:lang w:val="en-US"/>
-        </w:rPr>
-        <w:t xml:space="preserve"> }}</w:t>
-      </w:r>
-    </w:p>
-    <w:p>
-      <w:pPr>
-        <w:spacing w:after="0"/>
         <w:rPr>
           <w:rFonts w:asciiTheme="majorHAnsi" w:hAnsiTheme="majorHAnsi" w:cs="Arial"/>
           <w:b/>
           <w:lang w:val="en-US"/>
         </w:rPr>
-      </w:pPr>
-      <w:r>
+        <w:t>}}</w:t>
+      </w:r>
+    </w:p>
+    <w:p>
+      <w:pPr>
+        <w:spacing w:after="0"/>
+        <w:rPr>
+          <w:rFonts w:asciiTheme="majorHAnsi" w:hAnsiTheme="majorHAnsi" w:cs="Arial"/>
+          <w:lang w:val="en-US"/>
+        </w:rPr>
+      </w:pPr>
+      <w:proofErr w:type="gramStart"/>
+      <w:r>
+        <w:rPr>
+          <w:rFonts w:asciiTheme="majorHAnsi" w:hAnsiTheme="majorHAnsi" w:cs="Arial"/>
+          <w:lang w:val="en-US"/>
+        </w:rPr>
+        <w:t>{{</w:t>
+      </w:r>
+      <w:r>
+        <w:rPr>
+          <w:rFonts w:asciiTheme="majorHAnsi" w:hAnsiTheme="majorHAnsi" w:cs="Arial"/>
+          <w:lang w:val="en-US"/>
+        </w:rPr>
+        <w:t xml:space="preserve"> </w:t>
+      </w:r>
+      <w:proofErr w:type="spellStart"/>
+      <w:r>
+        <w:rPr>
+          <w:rFonts w:asciiTheme="majorHAnsi" w:hAnsiTheme="majorHAnsi" w:cs="Arial"/>
+          <w:lang w:val="en-US"/>
+        </w:rPr>
+        <w:t>client</w:t>
+      </w:r>
+      <w:proofErr w:type="gramEnd"/>
+      <w:r>
+        <w:rPr>
+          <w:rFonts w:asciiTheme="majorHAnsi" w:hAnsiTheme="majorHAnsi" w:cs="Arial"/>
+          <w:lang w:val="en-US"/>
+        </w:rPr>
+        <w:t>_name</w:t>
+      </w:r>
+      <w:proofErr w:type="spellEnd"/>
+      <w:r>
+        <w:rPr>
+          <w:rFonts w:asciiTheme="majorHAnsi" w:hAnsiTheme="majorHAnsi" w:cs="Arial"/>
+          <w:lang w:val="en-US"/>
+        </w:rPr>
+        <w:t xml:space="preserve"> }}</w:t>
+      </w:r>
+    </w:p>
+    <w:p>
+      <w:pPr>
+        <w:spacing w:after="0"/>
+        <w:rPr>
+          <w:rFonts w:asciiTheme="majorHAnsi" w:hAnsiTheme="majorHAnsi" w:cs="Arial"/>
+          <w:lang w:val="en-US"/>
+        </w:rPr>
+      </w:pPr>
+      <w:proofErr w:type="gramStart"/>
+      <w:r>
+        <w:rPr>
+          <w:rFonts w:asciiTheme="majorHAnsi" w:hAnsiTheme="majorHAnsi" w:cs="Arial"/>
+          <w:lang w:val="en-US"/>
+        </w:rPr>
+        <w:t xml:space="preserve">{{ </w:t>
+      </w:r>
+      <w:proofErr w:type="spellStart"/>
+      <w:r>
+        <w:rPr>
+          <w:rFonts w:asciiTheme="majorHAnsi" w:hAnsiTheme="majorHAnsi" w:cs="Arial"/>
+          <w:lang w:val="en-US"/>
+        </w:rPr>
+        <w:t>client</w:t>
+      </w:r>
+      <w:proofErr w:type="gramEnd"/>
+      <w:r>
+        <w:rPr>
+          <w:rFonts w:asciiTheme="majorHAnsi" w:hAnsiTheme="majorHAnsi" w:cs="Arial"/>
+          <w:lang w:val="en-US"/>
+        </w:rPr>
+        <w:t>_position</w:t>
+      </w:r>
+      <w:proofErr w:type="spellEnd"/>
+      <w:r>
+        <w:rPr>
+          <w:rFonts w:asciiTheme="majorHAnsi" w:hAnsiTheme="majorHAnsi" w:cs="Arial"/>
+          <w:lang w:val="en-US"/>
+        </w:rPr>
+        <w:t xml:space="preserve"> }}</w:t>
+      </w:r>
+    </w:p>
+    <w:p>
+      <w:pPr>
+        <w:spacing w:after="0"/>
         <w:rPr>
           <w:rFonts w:asciiTheme="majorHAnsi" w:hAnsiTheme="majorHAnsi" w:cs="Arial"/>
           <w:b/>
           <w:lang w:val="en-US"/>
         </w:rPr>
-        <w:t xml:space="preserve">{{ </w:t>
-      </w:r>
-      <w:proofErr w:type="spellStart"/>
+      </w:pPr>
+      <w:proofErr w:type="gramStart"/>
       <w:r>
         <w:rPr>
           <w:rFonts w:asciiTheme="majorHAnsi" w:hAnsiTheme="majorHAnsi" w:cs="Arial"/>
           <w:b/>
           <w:lang w:val="en-US"/>
         </w:rPr>
-        <w:t>client_company</w:t>
-      </w:r>
-      <w:proofErr w:type="spellEnd"/>
+        <w:t xml:space="preserve">{{ </w:t>
+      </w:r>
+      <w:proofErr w:type="spellStart"/>
       <w:r>
         <w:rPr>
           <w:rFonts w:asciiTheme="majorHAnsi" w:hAnsiTheme="majorHAnsi" w:cs="Arial"/>
           <w:b/>
           <w:lang w:val="en-US"/>
         </w:rPr>
+        <w:t>client</w:t>
+      </w:r>
+      <w:proofErr w:type="gramEnd"/>
+      <w:r>
+        <w:rPr>
+          <w:rFonts w:asciiTheme="majorHAnsi" w:hAnsiTheme="majorHAnsi" w:cs="Arial"/>
+          <w:b/>
+          <w:lang w:val="en-US"/>
+        </w:rPr>
+        <w:t>_company</w:t>
+      </w:r>
+      <w:proofErr w:type="spellEnd"/>
+      <w:r>
+        <w:rPr>
+          <w:rFonts w:asciiTheme="majorHAnsi" w:hAnsiTheme="majorHAnsi" w:cs="Arial"/>
+          <w:b/>
+          <w:lang w:val="en-US"/>
+        </w:rPr>
         <w:t xml:space="preserve"> }}</w:t>
       </w:r>
     </w:p>
@@ -260,6 +311,7 @@
           <w:rFonts w:asciiTheme="majorHAnsi" w:hAnsiTheme="majorHAnsi" w:cs="Arial"/>
         </w:rPr>
       </w:pPr>
+      <w:proofErr w:type="gramStart"/>
       <w:r>
         <w:rPr>
           <w:rFonts w:asciiTheme="majorHAnsi" w:hAnsiTheme="majorHAnsi" w:cs="Arial"/>
@@ -271,7 +323,14 @@
         <w:rPr>
           <w:rFonts w:asciiTheme="majorHAnsi" w:hAnsiTheme="majorHAnsi" w:cs="Arial"/>
         </w:rPr>
-        <w:t>client_city</w:t>
+        <w:t>client</w:t>
+      </w:r>
+      <w:proofErr w:type="gramEnd"/>
+      <w:r>
+        <w:rPr>
+          <w:rFonts w:asciiTheme="majorHAnsi" w:hAnsiTheme="majorHAnsi" w:cs="Arial"/>
+        </w:rPr>
+        <w:t>_city</w:t>
       </w:r>
       <w:proofErr w:type="spellEnd"/>
       <w:r>
@@ -314,22 +373,44 @@
           <w:rFonts w:asciiTheme="majorHAnsi" w:hAnsiTheme="majorHAnsi" w:cs="Arial"/>
           <w:b/>
         </w:rPr>
-        <w:t>COTIZACION DE LOS DISEÑOS SEGURIDAD HUMANA</w:t>
+        <w:t xml:space="preserve">COTIZACION DE LOS DISEÑOS </w:t>
       </w:r>
       <w:r>
         <w:rPr>
           <w:rFonts w:asciiTheme="majorHAnsi" w:hAnsiTheme="majorHAnsi" w:cs="Arial"/>
           <w:b/>
         </w:rPr>
-        <w:t>, EXTINCIÓN Y DETECCIÓN DE INCENDIOS</w:t>
+        <w:t>DE</w:t>
       </w:r>
       <w:r>
         <w:rPr>
           <w:rFonts w:asciiTheme="majorHAnsi" w:hAnsiTheme="majorHAnsi" w:cs="Arial"/>
           <w:b/>
         </w:rPr>
+        <w:t xml:space="preserve"> </w:t>
+      </w:r>
+      <w:r>
+        <w:rPr>
+          <w:rFonts w:asciiTheme="majorHAnsi" w:hAnsiTheme="majorHAnsi" w:cs="Arial"/>
+          <w:b/>
+        </w:rPr>
+        <w:t xml:space="preserve">SEGURIDAD HUMANA, </w:t>
+      </w:r>
+      <w:r>
+        <w:rPr>
+          <w:rFonts w:asciiTheme="majorHAnsi" w:hAnsiTheme="majorHAnsi" w:cs="Arial"/>
+          <w:b/>
+        </w:rPr>
+        <w:t>EXTINCIÓN Y DETECCIÓN DE INCENDIOS</w:t>
+      </w:r>
+      <w:r>
+        <w:rPr>
+          <w:rFonts w:asciiTheme="majorHAnsi" w:hAnsiTheme="majorHAnsi" w:cs="Arial"/>
+          <w:b/>
+        </w:rPr>
         <w:t xml:space="preserve"> PARA EL PROYECTO </w:t>
       </w:r>
+      <w:proofErr w:type="gramStart"/>
       <w:r>
         <w:rPr>
           <w:rFonts w:asciiTheme="majorHAnsi" w:hAnsiTheme="majorHAnsi" w:cs="Arial"/>
@@ -343,7 +424,15 @@
           <w:rFonts w:asciiTheme="majorHAnsi" w:hAnsiTheme="majorHAnsi" w:cs="Arial"/>
           <w:b/>
         </w:rPr>
-        <w:t>project_name</w:t>
+        <w:t>project</w:t>
+      </w:r>
+      <w:proofErr w:type="gramEnd"/>
+      <w:r>
+        <w:rPr>
+          <w:rFonts w:asciiTheme="majorHAnsi" w:hAnsiTheme="majorHAnsi" w:cs="Arial"/>
+          <w:b/>
+        </w:rPr>
+        <w:t>_name</w:t>
       </w:r>
       <w:proofErr w:type="spellEnd"/>
       <w:r>
@@ -399,8 +488,65 @@
           <w:rFonts w:asciiTheme="majorHAnsi" w:hAnsiTheme="majorHAnsi" w:cs="Arial"/>
           <w:color w:val="222222"/>
         </w:rPr>
-        <w:t>La presente cotización comprende el diseño de protección contra incendios y seguridad humana para el proyecto “</w:t>
-      </w:r>
+        <w:t xml:space="preserve">La presente cotización comprende el diseño de </w:t>
+      </w:r>
+      <w:r>
+        <w:rPr>
+          <w:rFonts w:asciiTheme="majorHAnsi" w:hAnsiTheme="majorHAnsi" w:cs="Arial"/>
+          <w:color w:val="222222"/>
+        </w:rPr>
+        <w:t xml:space="preserve">seguridad </w:t>
+      </w:r>
+      <w:r>
+        <w:rPr>
+          <w:rFonts w:asciiTheme="majorHAnsi" w:hAnsiTheme="majorHAnsi" w:cs="Arial"/>
+          <w:color w:val="222222"/>
+        </w:rPr>
+        <w:t xml:space="preserve">humana, </w:t>
+      </w:r>
+      <w:r>
+        <w:rPr>
+          <w:rFonts w:asciiTheme="majorHAnsi" w:hAnsiTheme="majorHAnsi" w:cs="Arial"/>
+          <w:color w:val="222222"/>
+        </w:rPr>
+        <w:t>protección</w:t>
+      </w:r>
+      <w:r>
+        <w:rPr>
+          <w:rFonts w:asciiTheme="majorHAnsi" w:hAnsiTheme="majorHAnsi" w:cs="Arial"/>
+          <w:color w:val="222222"/>
+        </w:rPr>
+        <w:t xml:space="preserve"> y dete</w:t>
+      </w:r>
+      <w:r>
+        <w:rPr>
+          <w:rFonts w:asciiTheme="majorHAnsi" w:hAnsiTheme="majorHAnsi" w:cs="Arial"/>
+          <w:color w:val="222222"/>
+        </w:rPr>
+        <w:t>cción</w:t>
+      </w:r>
+      <w:r>
+        <w:rPr>
+          <w:rFonts w:asciiTheme="majorHAnsi" w:hAnsiTheme="majorHAnsi" w:cs="Arial"/>
+          <w:color w:val="222222"/>
+        </w:rPr>
+        <w:t xml:space="preserve"> contra incendios</w:t>
+      </w:r>
+      <w:r>
+        <w:rPr>
+          <w:rFonts w:asciiTheme="majorHAnsi" w:hAnsiTheme="majorHAnsi" w:cs="Arial"/>
+          <w:color w:val="222222"/>
+        </w:rPr>
+        <w:t xml:space="preserve"> </w:t>
+      </w:r>
+      <w:r>
+        <w:rPr>
+          <w:rFonts w:asciiTheme="majorHAnsi" w:hAnsiTheme="majorHAnsi" w:cs="Arial"/>
+          <w:color w:val="222222"/>
+        </w:rPr>
+        <w:t>para el proyecto “</w:t>
+      </w:r>
+      <w:proofErr w:type="gramStart"/>
       <w:r>
         <w:rPr>
           <w:rFonts w:asciiTheme="majorHAnsi" w:hAnsiTheme="majorHAnsi" w:cs="Arial"/>
@@ -414,7 +560,15 @@
           <w:rFonts w:asciiTheme="majorHAnsi" w:hAnsiTheme="majorHAnsi" w:cs="Arial"/>
           <w:color w:val="222222"/>
         </w:rPr>
-        <w:t>project_name</w:t>
+        <w:t>project</w:t>
+      </w:r>
+      <w:proofErr w:type="gramEnd"/>
+      <w:r>
+        <w:rPr>
+          <w:rFonts w:asciiTheme="majorHAnsi" w:hAnsiTheme="majorHAnsi" w:cs="Arial"/>
+          <w:color w:val="222222"/>
+        </w:rPr>
+        <w:t>_name</w:t>
       </w:r>
       <w:proofErr w:type="spellEnd"/>
       <w:r>
@@ -639,8 +793,7 @@
       <w:pPr>
         <w:pStyle w:val="NormalWeb"/>
         <w:shd w:val="clear" w:color="auto" w:fill="FFFFFF"/>
-        <w:spacing w:line="276" w:lineRule="auto"/>
-        <w:jc w:val="both"/>
+        <w:contextualSpacing/>
         <w:rPr>
           <w:rFonts w:asciiTheme="majorHAnsi" w:hAnsiTheme="majorHAnsi" w:cs="Arial"/>
           <w:color w:val="222222"/>
@@ -682,7 +835,8 @@
         <w:autoSpaceDE w:val="0"/>
         <w:autoSpaceDN w:val="0"/>
         <w:adjustRightInd w:val="0"/>
-        <w:spacing w:after="0"/>
+        <w:spacing w:after="0" w:line="240" w:lineRule="auto"/>
+        <w:contextualSpacing/>
         <w:rPr>
           <w:rFonts w:asciiTheme="majorHAnsi" w:eastAsia="Arial Unicode MS" w:hAnsiTheme="majorHAnsi" w:cs="Arial"/>
           <w:iCs/>
@@ -690,8 +844,8 @@
           <w:lang w:val="es-MX"/>
         </w:rPr>
       </w:pPr>
-      <w:bookmarkStart w:id="5" w:name="_Hlk211606452"/>
-      <w:bookmarkStart w:id="6" w:name="_Hlk211508270"/>
+      <w:bookmarkStart w:id="5" w:name="_Hlk213062886"/>
+      <w:proofErr w:type="gramStart"/>
       <w:r>
         <w:rPr>
           <w:rFonts w:asciiTheme="majorHAnsi" w:eastAsia="Arial Unicode MS" w:hAnsiTheme="majorHAnsi" w:cs="Arial"/>
@@ -699,7 +853,7 @@
           <w:kern w:val="1"/>
           <w:lang w:val="es-MX"/>
         </w:rPr>
-        <w:t xml:space="preserve">{% </w:t>
+        <w:t xml:space="preserve">{{ </w:t>
       </w:r>
       <w:proofErr w:type="spellStart"/>
       <w:r>
@@ -709,9 +863,9 @@
           <w:kern w:val="1"/>
           <w:lang w:val="es-MX"/>
         </w:rPr>
-        <w:t>for</w:t>
-      </w:r>
-      <w:proofErr w:type="spellEnd"/>
+        <w:t>reference</w:t>
+      </w:r>
+      <w:proofErr w:type="gramEnd"/>
       <w:r>
         <w:rPr>
           <w:rFonts w:asciiTheme="majorHAnsi" w:eastAsia="Arial Unicode MS" w:hAnsiTheme="majorHAnsi" w:cs="Arial"/>
@@ -719,9 +873,9 @@
           <w:kern w:val="1"/>
           <w:lang w:val="es-MX"/>
         </w:rPr>
-        <w:t xml:space="preserve"> </w:t>
-      </w:r>
-      <w:proofErr w:type="spellStart"/>
+        <w:t>_norms</w:t>
+      </w:r>
+      <w:proofErr w:type="spellEnd"/>
       <w:r>
         <w:rPr>
           <w:rFonts w:asciiTheme="majorHAnsi" w:eastAsia="Arial Unicode MS" w:hAnsiTheme="majorHAnsi" w:cs="Arial"/>
@@ -729,112 +883,10 @@
           <w:kern w:val="1"/>
           <w:lang w:val="es-MX"/>
         </w:rPr>
-        <w:t>norm</w:t>
-      </w:r>
-      <w:proofErr w:type="spellEnd"/>
-      <w:r>
-        <w:rPr>
-          <w:rFonts w:asciiTheme="majorHAnsi" w:eastAsia="Arial Unicode MS" w:hAnsiTheme="majorHAnsi" w:cs="Arial"/>
-          <w:iCs/>
-          <w:kern w:val="1"/>
-          <w:lang w:val="es-MX"/>
-        </w:rPr>
-        <w:t xml:space="preserve"> in </w:t>
-      </w:r>
-      <w:proofErr w:type="spellStart"/>
-      <w:r>
-        <w:rPr>
-          <w:rFonts w:asciiTheme="majorHAnsi" w:eastAsia="Arial Unicode MS" w:hAnsiTheme="majorHAnsi" w:cs="Arial"/>
-          <w:iCs/>
-          <w:kern w:val="1"/>
-          <w:lang w:val="es-MX"/>
-        </w:rPr>
-        <w:t>reference_norms</w:t>
-      </w:r>
-      <w:proofErr w:type="spellEnd"/>
-      <w:r>
-        <w:rPr>
-          <w:rFonts w:asciiTheme="majorHAnsi" w:eastAsia="Arial Unicode MS" w:hAnsiTheme="majorHAnsi" w:cs="Arial"/>
-          <w:iCs/>
-          <w:kern w:val="1"/>
-          <w:lang w:val="es-MX"/>
-        </w:rPr>
-        <w:t xml:space="preserve"> %}</w:t>
-      </w:r>
-    </w:p>
-    <w:p>
-      <w:pPr>
-        <w:pStyle w:val="Prrafodelista"/>
-        <w:numPr>
-          <w:ilvl w:val="0"/>
-          <w:numId w:val="19"/>
-        </w:numPr>
-        <w:autoSpaceDE w:val="0"/>
-        <w:autoSpaceDN w:val="0"/>
-        <w:adjustRightInd w:val="0"/>
-        <w:spacing w:after="0"/>
-        <w:rPr>
-          <w:rFonts w:asciiTheme="majorHAnsi" w:eastAsia="Arial Unicode MS" w:hAnsiTheme="majorHAnsi" w:cs="Arial"/>
-          <w:iCs/>
-          <w:kern w:val="1"/>
-          <w:lang w:val="en-US"/>
-        </w:rPr>
-      </w:pPr>
-      <w:r>
-        <w:rPr>
-          <w:rFonts w:asciiTheme="majorHAnsi" w:eastAsia="Arial Unicode MS" w:hAnsiTheme="majorHAnsi" w:cs="Arial"/>
-          <w:iCs/>
-          <w:kern w:val="1"/>
-          <w:lang w:val="en-US"/>
-        </w:rPr>
-        <w:t>{{ norm }}</w:t>
-      </w:r>
-    </w:p>
-    <w:p>
-      <w:pPr>
-        <w:autoSpaceDE w:val="0"/>
-        <w:autoSpaceDN w:val="0"/>
-        <w:adjustRightInd w:val="0"/>
-        <w:spacing w:after="0"/>
-        <w:rPr>
-          <w:rFonts w:asciiTheme="majorHAnsi" w:eastAsia="Arial Unicode MS" w:hAnsiTheme="majorHAnsi" w:cs="Arial"/>
-          <w:iCs/>
-          <w:kern w:val="1"/>
-          <w:lang w:val="en-US"/>
-        </w:rPr>
-      </w:pPr>
-      <w:r>
-        <w:rPr>
-          <w:rFonts w:asciiTheme="majorHAnsi" w:eastAsia="Arial Unicode MS" w:hAnsiTheme="majorHAnsi" w:cs="Arial"/>
-          <w:iCs/>
-          <w:kern w:val="1"/>
-          <w:lang w:val="en-US"/>
-        </w:rPr>
-        <w:t xml:space="preserve">{% </w:t>
-      </w:r>
-      <w:proofErr w:type="spellStart"/>
-      <w:r>
-        <w:rPr>
-          <w:rFonts w:asciiTheme="majorHAnsi" w:eastAsia="Arial Unicode MS" w:hAnsiTheme="majorHAnsi" w:cs="Arial"/>
-          <w:iCs/>
-          <w:kern w:val="1"/>
-          <w:lang w:val="en-US"/>
-        </w:rPr>
-        <w:t>endfor</w:t>
-      </w:r>
-      <w:proofErr w:type="spellEnd"/>
-      <w:r>
-        <w:rPr>
-          <w:rFonts w:asciiTheme="majorHAnsi" w:eastAsia="Arial Unicode MS" w:hAnsiTheme="majorHAnsi" w:cs="Arial"/>
-          <w:iCs/>
-          <w:kern w:val="1"/>
-          <w:lang w:val="en-US"/>
-        </w:rPr>
-        <w:t xml:space="preserve"> %}</w:t>
+        <w:t xml:space="preserve"> }}</w:t>
       </w:r>
       <w:bookmarkEnd w:id="5"/>
     </w:p>
-    <w:bookmarkEnd w:id="6"/>
     <w:p>
       <w:pPr>
         <w:autoSpaceDE w:val="0"/>
@@ -1041,7 +1093,6 @@
           <w:rFonts w:asciiTheme="majorHAnsi" w:hAnsiTheme="majorHAnsi" w:cstheme="minorHAnsi"/>
           <w:color w:val="222222"/>
         </w:rPr>
-        <w:lastRenderedPageBreak/>
         <w:t>aplicable</w:t>
       </w:r>
       <w:r>
@@ -1133,6 +1184,7 @@
           <w:sz w:val="22"/>
           <w:szCs w:val="22"/>
         </w:rPr>
+        <w:lastRenderedPageBreak/>
         <w:t xml:space="preserve">Luego se </w:t>
       </w:r>
       <w:r>
@@ -1273,8 +1325,8 @@
           <w:numId w:val="4"/>
         </w:numPr>
         <w:shd w:val="clear" w:color="auto" w:fill="FFFFFF"/>
-        <w:spacing w:before="0" w:beforeAutospacing="0" w:after="0" w:afterAutospacing="0" w:line="276" w:lineRule="auto"/>
-        <w:jc w:val="both"/>
+        <w:spacing w:before="0" w:beforeAutospacing="0" w:after="0" w:afterAutospacing="0"/>
+        <w:contextualSpacing/>
         <w:rPr>
           <w:rFonts w:asciiTheme="majorHAnsi" w:hAnsiTheme="majorHAnsi" w:cs="Arial"/>
           <w:color w:val="222222"/>
@@ -1320,8 +1372,8 @@
           <w:numId w:val="4"/>
         </w:numPr>
         <w:shd w:val="clear" w:color="auto" w:fill="FFFFFF"/>
-        <w:spacing w:after="0" w:afterAutospacing="0" w:line="276" w:lineRule="auto"/>
-        <w:jc w:val="both"/>
+        <w:spacing w:after="0" w:afterAutospacing="0"/>
+        <w:contextualSpacing/>
         <w:rPr>
           <w:rFonts w:asciiTheme="majorHAnsi" w:hAnsiTheme="majorHAnsi" w:cs="Arial"/>
           <w:color w:val="222222"/>
@@ -1338,7 +1390,23 @@
         </w:rPr>
         <w:t>Descripción detallada de las actividades que se realizarán en cada área.</w:t>
       </w:r>
-      <w:bookmarkStart w:id="7" w:name="_Hlk211504211"/>
+      <w:bookmarkStart w:id="6" w:name="_Hlk211504211"/>
+    </w:p>
+    <w:p>
+      <w:pPr>
+        <w:pStyle w:val="NormalWeb"/>
+        <w:shd w:val="clear" w:color="auto" w:fill="FFFFFF"/>
+        <w:spacing w:after="0" w:afterAutospacing="0"/>
+        <w:ind w:left="360"/>
+        <w:contextualSpacing/>
+        <w:rPr>
+          <w:rFonts w:asciiTheme="majorHAnsi" w:hAnsiTheme="majorHAnsi" w:cs="Arial"/>
+          <w:color w:val="222222"/>
+          <w:sz w:val="22"/>
+          <w:szCs w:val="22"/>
+        </w:rPr>
+      </w:pPr>
+      <w:proofErr w:type="gramStart"/>
       <w:r>
         <w:rPr>
           <w:rFonts w:asciiTheme="majorHAnsi" w:hAnsiTheme="majorHAnsi" w:cs="Arial"/>
@@ -1356,7 +1424,17 @@
           <w:sz w:val="22"/>
           <w:szCs w:val="22"/>
         </w:rPr>
-        <w:t>client_requirements</w:t>
+        <w:t>client</w:t>
+      </w:r>
+      <w:proofErr w:type="gramEnd"/>
+      <w:r>
+        <w:rPr>
+          <w:rFonts w:asciiTheme="majorHAnsi" w:hAnsiTheme="majorHAnsi" w:cs="Arial"/>
+          <w:color w:val="222222"/>
+          <w:sz w:val="22"/>
+          <w:szCs w:val="22"/>
+        </w:rPr>
+        <w:t>_requirements</w:t>
       </w:r>
       <w:proofErr w:type="spellEnd"/>
       <w:r>
@@ -1368,7 +1446,7 @@
         </w:rPr>
         <w:t xml:space="preserve"> }}</w:t>
       </w:r>
-      <w:bookmarkEnd w:id="7"/>
+      <w:bookmarkEnd w:id="6"/>
     </w:p>
     <w:p>
       <w:pPr>
@@ -1544,8 +1622,8 @@
           <w:numId w:val="4"/>
         </w:numPr>
         <w:shd w:val="clear" w:color="auto" w:fill="FFFFFF"/>
-        <w:spacing w:before="0" w:beforeAutospacing="0" w:after="0" w:afterAutospacing="0" w:line="276" w:lineRule="auto"/>
-        <w:jc w:val="both"/>
+        <w:spacing w:before="0" w:beforeAutospacing="0" w:after="0" w:afterAutospacing="0"/>
+        <w:contextualSpacing/>
         <w:rPr>
           <w:rFonts w:asciiTheme="majorHAnsi" w:hAnsiTheme="majorHAnsi" w:cstheme="minorHAnsi"/>
           <w:color w:val="222222"/>
@@ -1607,8 +1685,7 @@
           <w:numId w:val="4"/>
         </w:numPr>
         <w:shd w:val="clear" w:color="auto" w:fill="FFFFFF"/>
-        <w:spacing w:line="276" w:lineRule="auto"/>
-        <w:jc w:val="both"/>
+        <w:contextualSpacing/>
         <w:rPr>
           <w:rFonts w:asciiTheme="majorHAnsi" w:hAnsiTheme="majorHAnsi" w:cstheme="minorHAnsi"/>
           <w:color w:val="222222"/>
@@ -1643,7 +1720,21 @@
         </w:rPr>
         <w:t>pectivos detalles constructivos, en formato DWG.</w:t>
       </w:r>
-      <w:bookmarkStart w:id="8" w:name="_Hlk211508914"/>
+      <w:bookmarkStart w:id="7" w:name="_Hlk211508914"/>
+    </w:p>
+    <w:p>
+      <w:pPr>
+        <w:pStyle w:val="NormalWeb"/>
+        <w:shd w:val="clear" w:color="auto" w:fill="FFFFFF"/>
+        <w:ind w:left="360"/>
+        <w:contextualSpacing/>
+        <w:rPr>
+          <w:rFonts w:asciiTheme="majorHAnsi" w:hAnsiTheme="majorHAnsi" w:cstheme="minorHAnsi"/>
+          <w:color w:val="222222"/>
+          <w:sz w:val="22"/>
+          <w:szCs w:val="22"/>
+        </w:rPr>
+      </w:pPr>
       <w:r>
         <w:rPr>
           <w:rFonts w:asciiTheme="majorHAnsi" w:hAnsiTheme="majorHAnsi" w:cstheme="minorHAnsi"/>
@@ -1653,6 +1744,7 @@
         </w:rPr>
         <w:t xml:space="preserve"> </w:t>
       </w:r>
+      <w:proofErr w:type="gramStart"/>
       <w:r>
         <w:rPr>
           <w:rFonts w:asciiTheme="majorHAnsi" w:hAnsiTheme="majorHAnsi" w:cstheme="minorHAnsi"/>
@@ -1670,7 +1762,17 @@
           <w:sz w:val="22"/>
           <w:szCs w:val="22"/>
         </w:rPr>
-        <w:t>items_human_safety</w:t>
+        <w:t>items</w:t>
+      </w:r>
+      <w:proofErr w:type="gramEnd"/>
+      <w:r>
+        <w:rPr>
+          <w:rFonts w:asciiTheme="majorHAnsi" w:hAnsiTheme="majorHAnsi" w:cstheme="minorHAnsi"/>
+          <w:color w:val="222222"/>
+          <w:sz w:val="22"/>
+          <w:szCs w:val="22"/>
+        </w:rPr>
+        <w:t>_human_safety</w:t>
       </w:r>
       <w:proofErr w:type="spellEnd"/>
       <w:r>
@@ -1682,7 +1784,21 @@
         </w:rPr>
         <w:t xml:space="preserve"> }}</w:t>
       </w:r>
-      <w:bookmarkEnd w:id="8"/>
+      <w:bookmarkEnd w:id="7"/>
+    </w:p>
+    <w:p>
+      <w:pPr>
+        <w:pStyle w:val="NormalWeb"/>
+        <w:shd w:val="clear" w:color="auto" w:fill="FFFFFF"/>
+        <w:ind w:left="360"/>
+        <w:contextualSpacing/>
+        <w:rPr>
+          <w:rFonts w:asciiTheme="majorHAnsi" w:hAnsiTheme="majorHAnsi" w:cstheme="minorHAnsi"/>
+          <w:color w:val="222222"/>
+          <w:sz w:val="22"/>
+          <w:szCs w:val="22"/>
+        </w:rPr>
+      </w:pPr>
     </w:p>
     <w:p>
       <w:pPr>
@@ -1737,8 +1853,8 @@
           <w:numId w:val="4"/>
         </w:numPr>
         <w:shd w:val="clear" w:color="auto" w:fill="FFFFFF"/>
-        <w:spacing w:before="0" w:beforeAutospacing="0" w:after="0" w:afterAutospacing="0" w:line="276" w:lineRule="auto"/>
-        <w:jc w:val="both"/>
+        <w:spacing w:before="0" w:beforeAutospacing="0" w:after="0" w:afterAutospacing="0"/>
+        <w:contextualSpacing/>
         <w:rPr>
           <w:rFonts w:asciiTheme="majorHAnsi" w:hAnsiTheme="majorHAnsi" w:cstheme="minorHAnsi"/>
           <w:color w:val="222222"/>
@@ -1764,8 +1880,7 @@
           <w:numId w:val="4"/>
         </w:numPr>
         <w:shd w:val="clear" w:color="auto" w:fill="FFFFFF"/>
-        <w:spacing w:line="276" w:lineRule="auto"/>
-        <w:jc w:val="both"/>
+        <w:contextualSpacing/>
         <w:rPr>
           <w:rFonts w:asciiTheme="majorHAnsi" w:hAnsiTheme="majorHAnsi" w:cstheme="minorHAnsi"/>
           <w:color w:val="222222"/>
@@ -1809,8 +1924,7 @@
           <w:numId w:val="4"/>
         </w:numPr>
         <w:shd w:val="clear" w:color="auto" w:fill="FFFFFF"/>
-        <w:spacing w:line="276" w:lineRule="auto"/>
-        <w:jc w:val="both"/>
+        <w:contextualSpacing/>
         <w:rPr>
           <w:rFonts w:asciiTheme="majorHAnsi" w:hAnsiTheme="majorHAnsi" w:cstheme="minorHAnsi"/>
           <w:color w:val="222222"/>
@@ -1836,8 +1950,7 @@
           <w:numId w:val="4"/>
         </w:numPr>
         <w:shd w:val="clear" w:color="auto" w:fill="FFFFFF"/>
-        <w:spacing w:line="276" w:lineRule="auto"/>
-        <w:jc w:val="both"/>
+        <w:contextualSpacing/>
         <w:rPr>
           <w:rFonts w:asciiTheme="majorHAnsi" w:hAnsiTheme="majorHAnsi" w:cstheme="minorHAnsi"/>
           <w:color w:val="222222"/>
@@ -1863,8 +1976,7 @@
           <w:numId w:val="4"/>
         </w:numPr>
         <w:shd w:val="clear" w:color="auto" w:fill="FFFFFF"/>
-        <w:spacing w:line="276" w:lineRule="auto"/>
-        <w:jc w:val="both"/>
+        <w:contextualSpacing/>
         <w:rPr>
           <w:rFonts w:asciiTheme="majorHAnsi" w:hAnsiTheme="majorHAnsi" w:cstheme="minorHAnsi"/>
           <w:color w:val="222222"/>
@@ -1890,8 +2002,7 @@
           <w:numId w:val="4"/>
         </w:numPr>
         <w:shd w:val="clear" w:color="auto" w:fill="FFFFFF"/>
-        <w:spacing w:line="276" w:lineRule="auto"/>
-        <w:jc w:val="both"/>
+        <w:contextualSpacing/>
         <w:rPr>
           <w:rFonts w:asciiTheme="majorHAnsi" w:hAnsiTheme="majorHAnsi" w:cstheme="minorHAnsi"/>
           <w:color w:val="222222"/>
@@ -1917,8 +2028,7 @@
           <w:numId w:val="4"/>
         </w:numPr>
         <w:shd w:val="clear" w:color="auto" w:fill="FFFFFF"/>
-        <w:spacing w:line="276" w:lineRule="auto"/>
-        <w:jc w:val="both"/>
+        <w:contextualSpacing/>
         <w:rPr>
           <w:rFonts w:asciiTheme="majorHAnsi" w:hAnsiTheme="majorHAnsi" w:cstheme="minorHAnsi"/>
           <w:color w:val="222222"/>
@@ -1944,7 +2054,7 @@
         </w:rPr>
         <w:t>.</w:t>
       </w:r>
-      <w:bookmarkStart w:id="9" w:name="_Hlk211504260"/>
+      <w:bookmarkStart w:id="8" w:name="_Hlk211504260"/>
       <w:r>
         <w:rPr>
           <w:rFonts w:asciiTheme="majorHAnsi" w:hAnsiTheme="majorHAnsi" w:cstheme="minorHAnsi"/>
@@ -1954,6 +2064,21 @@
         </w:rPr>
         <w:t xml:space="preserve"> </w:t>
       </w:r>
+    </w:p>
+    <w:p>
+      <w:pPr>
+        <w:pStyle w:val="NormalWeb"/>
+        <w:shd w:val="clear" w:color="auto" w:fill="FFFFFF"/>
+        <w:ind w:left="360"/>
+        <w:contextualSpacing/>
+        <w:rPr>
+          <w:rFonts w:asciiTheme="majorHAnsi" w:hAnsiTheme="majorHAnsi" w:cstheme="minorHAnsi"/>
+          <w:color w:val="222222"/>
+          <w:sz w:val="22"/>
+          <w:szCs w:val="22"/>
+        </w:rPr>
+      </w:pPr>
+      <w:proofErr w:type="gramStart"/>
       <w:r>
         <w:rPr>
           <w:rFonts w:asciiTheme="majorHAnsi" w:hAnsiTheme="majorHAnsi" w:cstheme="minorHAnsi"/>
@@ -1971,7 +2096,17 @@
           <w:sz w:val="22"/>
           <w:szCs w:val="22"/>
         </w:rPr>
-        <w:t>items_detection</w:t>
+        <w:t>items</w:t>
+      </w:r>
+      <w:proofErr w:type="gramEnd"/>
+      <w:r>
+        <w:rPr>
+          <w:rFonts w:asciiTheme="majorHAnsi" w:hAnsiTheme="majorHAnsi" w:cstheme="minorHAnsi"/>
+          <w:color w:val="222222"/>
+          <w:sz w:val="22"/>
+          <w:szCs w:val="22"/>
+        </w:rPr>
+        <w:t>_detection</w:t>
       </w:r>
       <w:proofErr w:type="spellEnd"/>
       <w:r>
@@ -1983,7 +2118,21 @@
         </w:rPr>
         <w:t xml:space="preserve"> }}</w:t>
       </w:r>
-      <w:bookmarkEnd w:id="9"/>
+      <w:bookmarkEnd w:id="8"/>
+    </w:p>
+    <w:p>
+      <w:pPr>
+        <w:pStyle w:val="NormalWeb"/>
+        <w:shd w:val="clear" w:color="auto" w:fill="FFFFFF"/>
+        <w:ind w:left="360"/>
+        <w:contextualSpacing/>
+        <w:rPr>
+          <w:rFonts w:asciiTheme="majorHAnsi" w:hAnsiTheme="majorHAnsi" w:cstheme="minorHAnsi"/>
+          <w:color w:val="222222"/>
+          <w:sz w:val="22"/>
+          <w:szCs w:val="22"/>
+        </w:rPr>
+      </w:pPr>
     </w:p>
     <w:p>
       <w:pPr>
@@ -2038,23 +2187,33 @@
           <w:numId w:val="14"/>
         </w:numPr>
         <w:shd w:val="clear" w:color="auto" w:fill="FFFFFF"/>
-        <w:spacing w:before="0" w:beforeAutospacing="0" w:after="0" w:afterAutospacing="0" w:line="276" w:lineRule="auto"/>
-        <w:jc w:val="both"/>
-        <w:rPr>
-          <w:rFonts w:asciiTheme="majorHAnsi" w:hAnsiTheme="majorHAnsi" w:cstheme="minorHAnsi"/>
-          <w:color w:val="222222"/>
-          <w:sz w:val="22"/>
-          <w:szCs w:val="22"/>
-        </w:rPr>
-      </w:pPr>
-      <w:r>
-        <w:rPr>
-          <w:rFonts w:asciiTheme="majorHAnsi" w:hAnsiTheme="majorHAnsi" w:cstheme="minorHAnsi"/>
-          <w:color w:val="222222"/>
-          <w:sz w:val="22"/>
-          <w:szCs w:val="22"/>
-        </w:rPr>
-        <w:t>Informe de diseño (Requisitos generales de extinción de incendios, sistemas requeridos, cálculos teóricos, volumen necesario para el tanque de almacenamiento de agua, capacidad para el sistema de bombeo y especificaciones técnicas de suministro e instalación de los sistemas).</w:t>
+        <w:spacing w:before="0" w:beforeAutospacing="0" w:after="0" w:afterAutospacing="0"/>
+        <w:contextualSpacing/>
+        <w:rPr>
+          <w:rFonts w:asciiTheme="majorHAnsi" w:hAnsiTheme="majorHAnsi" w:cstheme="minorHAnsi"/>
+          <w:color w:val="222222"/>
+          <w:sz w:val="22"/>
+          <w:szCs w:val="22"/>
+        </w:rPr>
+      </w:pPr>
+      <w:r>
+        <w:rPr>
+          <w:rFonts w:asciiTheme="majorHAnsi" w:hAnsiTheme="majorHAnsi" w:cstheme="minorHAnsi"/>
+          <w:color w:val="222222"/>
+          <w:sz w:val="22"/>
+          <w:szCs w:val="22"/>
+        </w:rPr>
+        <w:t xml:space="preserve">Informe de diseño (Requisitos generales de extinción de incendios, sistemas requeridos, cálculos teóricos, volumen necesario para el tanque de almacenamiento de </w:t>
+      </w:r>
+      <w:r>
+        <w:rPr>
+          <w:rFonts w:asciiTheme="majorHAnsi" w:hAnsiTheme="majorHAnsi" w:cstheme="minorHAnsi"/>
+          <w:color w:val="222222"/>
+          <w:sz w:val="22"/>
+          <w:szCs w:val="22"/>
+        </w:rPr>
+        <w:lastRenderedPageBreak/>
+        <w:t>agua, capacidad para el sistema de bombeo y especificaciones técnicas de suministro e instalación de los sistemas).</w:t>
       </w:r>
     </w:p>
     <w:p>
@@ -2065,8 +2224,7 @@
           <w:numId w:val="14"/>
         </w:numPr>
         <w:shd w:val="clear" w:color="auto" w:fill="FFFFFF"/>
-        <w:spacing w:line="276" w:lineRule="auto"/>
-        <w:jc w:val="both"/>
+        <w:contextualSpacing/>
         <w:rPr>
           <w:rFonts w:asciiTheme="majorHAnsi" w:hAnsiTheme="majorHAnsi" w:cstheme="minorHAnsi"/>
           <w:color w:val="222222"/>
@@ -2101,8 +2259,7 @@
           <w:numId w:val="14"/>
         </w:numPr>
         <w:shd w:val="clear" w:color="auto" w:fill="FFFFFF"/>
-        <w:spacing w:line="276" w:lineRule="auto"/>
-        <w:jc w:val="both"/>
+        <w:contextualSpacing/>
         <w:rPr>
           <w:rFonts w:asciiTheme="majorHAnsi" w:hAnsiTheme="majorHAnsi" w:cstheme="minorHAnsi"/>
           <w:color w:val="222222"/>
@@ -2128,8 +2285,7 @@
           <w:numId w:val="14"/>
         </w:numPr>
         <w:shd w:val="clear" w:color="auto" w:fill="FFFFFF"/>
-        <w:spacing w:line="276" w:lineRule="auto"/>
-        <w:jc w:val="both"/>
+        <w:contextualSpacing/>
         <w:rPr>
           <w:rFonts w:asciiTheme="majorHAnsi" w:hAnsiTheme="majorHAnsi" w:cstheme="minorHAnsi"/>
           <w:color w:val="222222"/>
@@ -2155,8 +2311,7 @@
           <w:numId w:val="14"/>
         </w:numPr>
         <w:shd w:val="clear" w:color="auto" w:fill="FFFFFF"/>
-        <w:spacing w:line="276" w:lineRule="auto"/>
-        <w:jc w:val="both"/>
+        <w:contextualSpacing/>
         <w:rPr>
           <w:rFonts w:asciiTheme="majorHAnsi" w:hAnsiTheme="majorHAnsi" w:cstheme="minorHAnsi"/>
           <w:color w:val="222222"/>
@@ -2220,8 +2375,8 @@
           <w:numId w:val="14"/>
         </w:numPr>
         <w:shd w:val="clear" w:color="auto" w:fill="FFFFFF"/>
-        <w:spacing w:before="0" w:beforeAutospacing="0" w:after="0" w:afterAutospacing="0" w:line="276" w:lineRule="auto"/>
-        <w:jc w:val="both"/>
+        <w:spacing w:before="0" w:beforeAutospacing="0" w:after="0" w:afterAutospacing="0"/>
+        <w:contextualSpacing/>
         <w:rPr>
           <w:rFonts w:asciiTheme="majorHAnsi" w:hAnsiTheme="majorHAnsi" w:cstheme="minorHAnsi"/>
           <w:color w:val="222222"/>
@@ -2247,7 +2402,7 @@
         </w:rPr>
         <w:t>.</w:t>
       </w:r>
-      <w:bookmarkStart w:id="10" w:name="_Hlk211520919"/>
+      <w:bookmarkStart w:id="9" w:name="_Hlk211520919"/>
       <w:r>
         <w:rPr>
           <w:rFonts w:asciiTheme="majorHAnsi" w:hAnsiTheme="majorHAnsi" w:cstheme="minorHAnsi"/>
@@ -2257,6 +2412,22 @@
         </w:rPr>
         <w:t xml:space="preserve"> </w:t>
       </w:r>
+    </w:p>
+    <w:p>
+      <w:pPr>
+        <w:pStyle w:val="NormalWeb"/>
+        <w:shd w:val="clear" w:color="auto" w:fill="FFFFFF"/>
+        <w:spacing w:before="0" w:beforeAutospacing="0" w:after="0" w:afterAutospacing="0"/>
+        <w:ind w:left="360"/>
+        <w:contextualSpacing/>
+        <w:rPr>
+          <w:rFonts w:asciiTheme="majorHAnsi" w:hAnsiTheme="majorHAnsi" w:cstheme="minorHAnsi"/>
+          <w:color w:val="222222"/>
+          <w:sz w:val="22"/>
+          <w:szCs w:val="22"/>
+        </w:rPr>
+      </w:pPr>
+      <w:proofErr w:type="gramStart"/>
       <w:r>
         <w:rPr>
           <w:rFonts w:asciiTheme="majorHAnsi" w:hAnsiTheme="majorHAnsi" w:cstheme="minorHAnsi"/>
@@ -2274,7 +2445,17 @@
           <w:sz w:val="22"/>
           <w:szCs w:val="22"/>
         </w:rPr>
-        <w:t>items_protection</w:t>
+        <w:t>items</w:t>
+      </w:r>
+      <w:proofErr w:type="gramEnd"/>
+      <w:r>
+        <w:rPr>
+          <w:rFonts w:asciiTheme="majorHAnsi" w:hAnsiTheme="majorHAnsi" w:cstheme="minorHAnsi"/>
+          <w:color w:val="222222"/>
+          <w:sz w:val="22"/>
+          <w:szCs w:val="22"/>
+        </w:rPr>
+        <w:t>_protection</w:t>
       </w:r>
       <w:proofErr w:type="spellEnd"/>
       <w:r>
@@ -2286,7 +2467,7 @@
         </w:rPr>
         <w:t xml:space="preserve"> }}</w:t>
       </w:r>
-      <w:bookmarkEnd w:id="10"/>
+      <w:bookmarkEnd w:id="9"/>
     </w:p>
     <w:p>
       <w:pPr>
@@ -2362,8 +2543,8 @@
           <w:numId w:val="4"/>
         </w:numPr>
         <w:shd w:val="clear" w:color="auto" w:fill="FFFFFF"/>
-        <w:spacing w:before="0" w:beforeAutospacing="0" w:after="0" w:afterAutospacing="0" w:line="276" w:lineRule="auto"/>
-        <w:jc w:val="both"/>
+        <w:spacing w:before="0" w:beforeAutospacing="0" w:after="0" w:afterAutospacing="0"/>
+        <w:contextualSpacing/>
         <w:rPr>
           <w:rFonts w:asciiTheme="majorHAnsi" w:hAnsiTheme="majorHAnsi" w:cs="Arial"/>
           <w:color w:val="222222"/>
@@ -2398,8 +2579,8 @@
           <w:numId w:val="4"/>
         </w:numPr>
         <w:shd w:val="clear" w:color="auto" w:fill="FFFFFF"/>
-        <w:spacing w:before="0" w:beforeAutospacing="0" w:after="0" w:afterAutospacing="0" w:line="276" w:lineRule="auto"/>
-        <w:jc w:val="both"/>
+        <w:spacing w:before="0" w:beforeAutospacing="0" w:after="0" w:afterAutospacing="0"/>
+        <w:contextualSpacing/>
         <w:rPr>
           <w:rFonts w:asciiTheme="majorHAnsi" w:hAnsiTheme="majorHAnsi" w:cs="Arial"/>
           <w:color w:val="222222"/>
@@ -2445,16 +2626,16 @@
           <w:numId w:val="4"/>
         </w:numPr>
         <w:shd w:val="clear" w:color="auto" w:fill="FFFFFF"/>
-        <w:spacing w:before="0" w:beforeAutospacing="0" w:after="0" w:afterAutospacing="0" w:line="276" w:lineRule="auto"/>
-        <w:jc w:val="both"/>
-        <w:rPr>
-          <w:rFonts w:asciiTheme="majorHAnsi" w:hAnsiTheme="majorHAnsi" w:cs="Arial"/>
-          <w:color w:val="222222"/>
-          <w:sz w:val="22"/>
-          <w:szCs w:val="22"/>
-        </w:rPr>
-      </w:pPr>
-      <w:bookmarkStart w:id="11" w:name="_Hlk29279232"/>
+        <w:spacing w:before="0" w:beforeAutospacing="0" w:after="0" w:afterAutospacing="0"/>
+        <w:contextualSpacing/>
+        <w:rPr>
+          <w:rFonts w:asciiTheme="majorHAnsi" w:hAnsiTheme="majorHAnsi" w:cs="Arial"/>
+          <w:color w:val="222222"/>
+          <w:sz w:val="22"/>
+          <w:szCs w:val="22"/>
+        </w:rPr>
+      </w:pPr>
+      <w:bookmarkStart w:id="10" w:name="_Hlk29279232"/>
       <w:r>
         <w:rPr>
           <w:rFonts w:asciiTheme="majorHAnsi" w:hAnsiTheme="majorHAnsi" w:cs="Arial"/>
@@ -2473,8 +2654,8 @@
           <w:numId w:val="4"/>
         </w:numPr>
         <w:shd w:val="clear" w:color="auto" w:fill="FFFFFF"/>
-        <w:spacing w:before="0" w:beforeAutospacing="0" w:after="0" w:afterAutospacing="0" w:line="276" w:lineRule="auto"/>
-        <w:jc w:val="both"/>
+        <w:spacing w:before="0" w:beforeAutospacing="0" w:after="0" w:afterAutospacing="0"/>
+        <w:contextualSpacing/>
         <w:rPr>
           <w:rFonts w:asciiTheme="majorHAnsi" w:hAnsiTheme="majorHAnsi" w:cs="Arial"/>
           <w:color w:val="222222"/>
@@ -2509,8 +2690,8 @@
           <w:numId w:val="4"/>
         </w:numPr>
         <w:shd w:val="clear" w:color="auto" w:fill="FFFFFF"/>
-        <w:spacing w:before="0" w:beforeAutospacing="0" w:after="0" w:afterAutospacing="0" w:line="276" w:lineRule="auto"/>
-        <w:jc w:val="both"/>
+        <w:spacing w:before="0" w:beforeAutospacing="0" w:after="0" w:afterAutospacing="0"/>
+        <w:contextualSpacing/>
         <w:rPr>
           <w:rFonts w:asciiTheme="majorHAnsi" w:hAnsiTheme="majorHAnsi" w:cs="Arial"/>
           <w:color w:val="222222"/>
@@ -2536,8 +2717,8 @@
           <w:numId w:val="4"/>
         </w:numPr>
         <w:shd w:val="clear" w:color="auto" w:fill="FFFFFF"/>
-        <w:spacing w:before="0" w:beforeAutospacing="0" w:after="0" w:afterAutospacing="0" w:line="276" w:lineRule="auto"/>
-        <w:jc w:val="both"/>
+        <w:spacing w:before="0" w:beforeAutospacing="0" w:after="0" w:afterAutospacing="0"/>
+        <w:contextualSpacing/>
         <w:rPr>
           <w:rFonts w:asciiTheme="majorHAnsi" w:hAnsiTheme="majorHAnsi" w:cs="Arial"/>
           <w:color w:val="222222"/>
@@ -2564,7 +2745,7 @@
         <w:t>.</w:t>
       </w:r>
     </w:p>
-    <w:bookmarkEnd w:id="11"/>
+    <w:bookmarkEnd w:id="10"/>
     <w:p>
       <w:pPr>
         <w:pStyle w:val="NormalWeb"/>
@@ -2573,8 +2754,8 @@
           <w:numId w:val="4"/>
         </w:numPr>
         <w:shd w:val="clear" w:color="auto" w:fill="FFFFFF"/>
-        <w:spacing w:before="0" w:beforeAutospacing="0" w:after="0" w:afterAutospacing="0" w:line="276" w:lineRule="auto"/>
-        <w:jc w:val="both"/>
+        <w:spacing w:before="0" w:beforeAutospacing="0" w:after="0" w:afterAutospacing="0"/>
+        <w:contextualSpacing/>
         <w:rPr>
           <w:rFonts w:asciiTheme="majorHAnsi" w:hAnsiTheme="majorHAnsi" w:cs="Arial"/>
           <w:color w:val="222222"/>
@@ -2654,8 +2835,8 @@
           <w:numId w:val="4"/>
         </w:numPr>
         <w:shd w:val="clear" w:color="auto" w:fill="FFFFFF"/>
-        <w:spacing w:after="0" w:afterAutospacing="0" w:line="276" w:lineRule="auto"/>
-        <w:jc w:val="both"/>
+        <w:spacing w:after="0" w:afterAutospacing="0"/>
+        <w:contextualSpacing/>
         <w:rPr>
           <w:rFonts w:asciiTheme="majorHAnsi" w:hAnsiTheme="majorHAnsi" w:cs="Arial"/>
           <w:color w:val="222222"/>
@@ -2681,8 +2862,8 @@
           <w:numId w:val="4"/>
         </w:numPr>
         <w:shd w:val="clear" w:color="auto" w:fill="FFFFFF"/>
-        <w:spacing w:after="0" w:afterAutospacing="0" w:line="276" w:lineRule="auto"/>
-        <w:jc w:val="both"/>
+        <w:spacing w:after="0" w:afterAutospacing="0"/>
+        <w:contextualSpacing/>
         <w:rPr>
           <w:rFonts w:asciiTheme="majorHAnsi" w:hAnsiTheme="majorHAnsi" w:cs="Arial"/>
           <w:color w:val="222222"/>
@@ -2726,8 +2907,8 @@
           <w:numId w:val="4"/>
         </w:numPr>
         <w:shd w:val="clear" w:color="auto" w:fill="FFFFFF"/>
-        <w:spacing w:after="0" w:afterAutospacing="0" w:line="276" w:lineRule="auto"/>
-        <w:jc w:val="both"/>
+        <w:spacing w:after="0" w:afterAutospacing="0"/>
+        <w:contextualSpacing/>
         <w:rPr>
           <w:rFonts w:asciiTheme="majorHAnsi" w:hAnsiTheme="majorHAnsi" w:cs="Arial"/>
           <w:color w:val="222222"/>
@@ -2764,6 +2945,21 @@
         </w:rPr>
         <w:t xml:space="preserve"> que entregará el constructor.</w:t>
       </w:r>
+    </w:p>
+    <w:p>
+      <w:pPr>
+        <w:pStyle w:val="NormalWeb"/>
+        <w:shd w:val="clear" w:color="auto" w:fill="FFFFFF"/>
+        <w:spacing w:after="0" w:afterAutospacing="0"/>
+        <w:ind w:left="360"/>
+        <w:contextualSpacing/>
+        <w:rPr>
+          <w:rFonts w:asciiTheme="majorHAnsi" w:hAnsiTheme="majorHAnsi" w:cs="Arial"/>
+          <w:color w:val="222222"/>
+          <w:sz w:val="22"/>
+          <w:szCs w:val="22"/>
+        </w:rPr>
+      </w:pPr>
       <w:r>
         <w:rPr>
           <w:rFonts w:asciiTheme="majorHAnsi" w:hAnsiTheme="majorHAnsi" w:cs="Arial"/>
@@ -2773,7 +2969,8 @@
         </w:rPr>
         <w:t xml:space="preserve"> </w:t>
       </w:r>
-      <w:bookmarkStart w:id="12" w:name="_Hlk211507758"/>
+      <w:bookmarkStart w:id="11" w:name="_Hlk211507758"/>
+      <w:proofErr w:type="gramStart"/>
       <w:r>
         <w:rPr>
           <w:rFonts w:asciiTheme="majorHAnsi" w:hAnsiTheme="majorHAnsi" w:cs="Arial"/>
@@ -2791,7 +2988,17 @@
           <w:sz w:val="22"/>
           <w:szCs w:val="22"/>
         </w:rPr>
-        <w:t>additional_design_exclusions</w:t>
+        <w:t>additional</w:t>
+      </w:r>
+      <w:proofErr w:type="gramEnd"/>
+      <w:r>
+        <w:rPr>
+          <w:rFonts w:asciiTheme="majorHAnsi" w:hAnsiTheme="majorHAnsi" w:cs="Arial"/>
+          <w:color w:val="222222"/>
+          <w:sz w:val="22"/>
+          <w:szCs w:val="22"/>
+        </w:rPr>
+        <w:t>_design_exclusions</w:t>
       </w:r>
       <w:proofErr w:type="spellEnd"/>
       <w:r>
@@ -2803,7 +3010,7 @@
         </w:rPr>
         <w:t xml:space="preserve"> }}</w:t>
       </w:r>
-      <w:bookmarkEnd w:id="12"/>
+      <w:bookmarkEnd w:id="11"/>
     </w:p>
     <w:p>
       <w:pPr>
@@ -3042,6 +3249,7 @@
                 <w:highlight w:val="yellow"/>
               </w:rPr>
             </w:pPr>
+            <w:proofErr w:type="gramStart"/>
             <w:r>
               <w:rPr>
                 <w:rFonts w:asciiTheme="majorHAnsi" w:hAnsiTheme="majorHAnsi" w:cs="Calibri"/>
@@ -3055,7 +3263,15 @@
                 <w:rFonts w:asciiTheme="majorHAnsi" w:hAnsiTheme="majorHAnsi" w:cs="Calibri"/>
                 <w:color w:val="000000"/>
               </w:rPr>
-              <w:t>value_protection</w:t>
+              <w:t>value</w:t>
+            </w:r>
+            <w:proofErr w:type="gramEnd"/>
+            <w:r>
+              <w:rPr>
+                <w:rFonts w:asciiTheme="majorHAnsi" w:hAnsiTheme="majorHAnsi" w:cs="Calibri"/>
+                <w:color w:val="000000"/>
+              </w:rPr>
+              <w:t>_protection</w:t>
             </w:r>
             <w:proofErr w:type="spellEnd"/>
             <w:r>
@@ -3116,6 +3332,7 @@
                 <w:highlight w:val="yellow"/>
               </w:rPr>
             </w:pPr>
+            <w:proofErr w:type="gramStart"/>
             <w:r>
               <w:rPr>
                 <w:rFonts w:asciiTheme="majorHAnsi" w:hAnsiTheme="majorHAnsi" w:cs="Calibri"/>
@@ -3129,7 +3346,15 @@
                 <w:rFonts w:asciiTheme="majorHAnsi" w:hAnsiTheme="majorHAnsi" w:cs="Calibri"/>
                 <w:color w:val="000000"/>
               </w:rPr>
-              <w:t>value_detection</w:t>
+              <w:t>value</w:t>
+            </w:r>
+            <w:proofErr w:type="gramEnd"/>
+            <w:r>
+              <w:rPr>
+                <w:rFonts w:asciiTheme="majorHAnsi" w:hAnsiTheme="majorHAnsi" w:cs="Calibri"/>
+                <w:color w:val="000000"/>
+              </w:rPr>
+              <w:t>_detection</w:t>
             </w:r>
             <w:proofErr w:type="spellEnd"/>
             <w:r>
@@ -3172,7 +3397,6 @@
                 <w:sz w:val="22"/>
                 <w:szCs w:val="22"/>
               </w:rPr>
-              <w:lastRenderedPageBreak/>
               <w:t>Seguridad Humana</w:t>
             </w:r>
           </w:p>
@@ -3191,6 +3415,7 @@
                 <w:highlight w:val="yellow"/>
               </w:rPr>
             </w:pPr>
+            <w:proofErr w:type="gramStart"/>
             <w:r>
               <w:rPr>
                 <w:rFonts w:asciiTheme="majorHAnsi" w:hAnsiTheme="majorHAnsi" w:cs="Calibri"/>
@@ -3204,7 +3429,15 @@
                 <w:rFonts w:asciiTheme="majorHAnsi" w:hAnsiTheme="majorHAnsi" w:cs="Calibri"/>
                 <w:color w:val="000000"/>
               </w:rPr>
-              <w:t>value_human_safety</w:t>
+              <w:t>value</w:t>
+            </w:r>
+            <w:proofErr w:type="gramEnd"/>
+            <w:r>
+              <w:rPr>
+                <w:rFonts w:asciiTheme="majorHAnsi" w:hAnsiTheme="majorHAnsi" w:cs="Calibri"/>
+                <w:color w:val="000000"/>
+              </w:rPr>
+              <w:t>_human_safety</w:t>
             </w:r>
             <w:proofErr w:type="spellEnd"/>
             <w:r>
@@ -3276,6 +3509,7 @@
                 <w:highlight w:val="yellow"/>
               </w:rPr>
             </w:pPr>
+            <w:proofErr w:type="gramStart"/>
             <w:r>
               <w:rPr>
                 <w:rFonts w:asciiTheme="majorHAnsi" w:hAnsiTheme="majorHAnsi" w:cs="Calibri"/>
@@ -3291,7 +3525,16 @@
                 <w:b/>
                 <w:color w:val="000000"/>
               </w:rPr>
-              <w:t>total_value</w:t>
+              <w:t>total</w:t>
+            </w:r>
+            <w:proofErr w:type="gramEnd"/>
+            <w:r>
+              <w:rPr>
+                <w:rFonts w:asciiTheme="majorHAnsi" w:hAnsiTheme="majorHAnsi" w:cs="Calibri"/>
+                <w:b/>
+                <w:color w:val="000000"/>
+              </w:rPr>
+              <w:t>_value</w:t>
             </w:r>
             <w:proofErr w:type="spellEnd"/>
             <w:r>
@@ -3346,7 +3589,8 @@
           <w:szCs w:val="22"/>
         </w:rPr>
       </w:pPr>
-      <w:bookmarkStart w:id="13" w:name="_Hlk211507778"/>
+      <w:bookmarkStart w:id="12" w:name="_Hlk211507778"/>
+      <w:proofErr w:type="gramStart"/>
       <w:r>
         <w:rPr>
           <w:rFonts w:asciiTheme="majorHAnsi" w:hAnsiTheme="majorHAnsi" w:cs="Arial"/>
@@ -3366,7 +3610,18 @@
           <w:sz w:val="22"/>
           <w:szCs w:val="22"/>
         </w:rPr>
-        <w:t>total_value_text</w:t>
+        <w:t>total</w:t>
+      </w:r>
+      <w:proofErr w:type="gramEnd"/>
+      <w:r>
+        <w:rPr>
+          <w:rFonts w:asciiTheme="majorHAnsi" w:hAnsiTheme="majorHAnsi" w:cs="Arial"/>
+          <w:bCs/>
+          <w:color w:val="222222"/>
+          <w:sz w:val="22"/>
+          <w:szCs w:val="22"/>
+        </w:rPr>
+        <w:t>_value_text</w:t>
       </w:r>
       <w:proofErr w:type="spellEnd"/>
       <w:r>
@@ -3379,7 +3634,7 @@
         </w:rPr>
         <w:t xml:space="preserve"> }}</w:t>
       </w:r>
-      <w:bookmarkEnd w:id="13"/>
+      <w:bookmarkEnd w:id="12"/>
     </w:p>
     <w:p>
       <w:pPr>
@@ -3402,8 +3657,8 @@
       <w:pPr>
         <w:pStyle w:val="NormalWeb"/>
         <w:shd w:val="clear" w:color="auto" w:fill="FFFFFF"/>
-        <w:spacing w:before="0" w:beforeAutospacing="0" w:after="120" w:afterAutospacing="0" w:line="276" w:lineRule="auto"/>
-        <w:jc w:val="both"/>
+        <w:spacing w:before="0" w:beforeAutospacing="0" w:after="120" w:afterAutospacing="0"/>
+        <w:contextualSpacing/>
         <w:textAlignment w:val="baseline"/>
         <w:rPr>
           <w:rFonts w:asciiTheme="majorHAnsi" w:hAnsiTheme="majorHAnsi" w:cs="Arial"/>
@@ -3448,7 +3703,27 @@
           <w:sz w:val="22"/>
           <w:szCs w:val="22"/>
         </w:rPr>
-        <w:t xml:space="preserve">, en caso que el proyecto se extienda en duración a años siguientes, </w:t>
+        <w:t xml:space="preserve">, </w:t>
+      </w:r>
+      <w:proofErr w:type="gramStart"/>
+      <w:r>
+        <w:rPr>
+          <w:rFonts w:asciiTheme="majorHAnsi" w:hAnsiTheme="majorHAnsi" w:cs="Arial"/>
+          <w:color w:val="222222"/>
+          <w:sz w:val="22"/>
+          <w:szCs w:val="22"/>
+        </w:rPr>
+        <w:t>en caso que</w:t>
+      </w:r>
+      <w:proofErr w:type="gramEnd"/>
+      <w:r>
+        <w:rPr>
+          <w:rFonts w:asciiTheme="majorHAnsi" w:hAnsiTheme="majorHAnsi" w:cs="Arial"/>
+          <w:color w:val="222222"/>
+          <w:sz w:val="22"/>
+          <w:szCs w:val="22"/>
+        </w:rPr>
+        <w:t xml:space="preserve"> el proyecto se extienda en duración a años siguientes, </w:t>
       </w:r>
       <w:r>
         <w:rPr>
@@ -3482,8 +3757,81 @@
       <w:pPr>
         <w:pStyle w:val="NormalWeb"/>
         <w:shd w:val="clear" w:color="auto" w:fill="FFFFFF"/>
-        <w:spacing w:before="0" w:beforeAutospacing="0" w:after="0" w:afterAutospacing="0" w:line="276" w:lineRule="auto"/>
-        <w:jc w:val="both"/>
+        <w:spacing w:before="0" w:beforeAutospacing="0" w:after="120" w:afterAutospacing="0"/>
+        <w:contextualSpacing/>
+        <w:textAlignment w:val="baseline"/>
+        <w:rPr>
+          <w:rFonts w:asciiTheme="majorHAnsi" w:hAnsiTheme="majorHAnsi" w:cs="Arial"/>
+          <w:color w:val="222222"/>
+          <w:sz w:val="22"/>
+          <w:szCs w:val="22"/>
+        </w:rPr>
+      </w:pPr>
+    </w:p>
+    <w:p>
+      <w:pPr>
+        <w:pStyle w:val="NormalWeb"/>
+        <w:shd w:val="clear" w:color="auto" w:fill="FFFFFF"/>
+        <w:spacing w:before="0" w:beforeAutospacing="0" w:after="0" w:afterAutospacing="0"/>
+        <w:contextualSpacing/>
+        <w:textAlignment w:val="baseline"/>
+        <w:rPr>
+          <w:rFonts w:asciiTheme="majorHAnsi" w:hAnsiTheme="majorHAnsi" w:cs="Arial"/>
+          <w:color w:val="222222"/>
+          <w:sz w:val="22"/>
+          <w:szCs w:val="22"/>
+        </w:rPr>
+      </w:pPr>
+      <w:bookmarkStart w:id="13" w:name="_Hlk211509805"/>
+      <w:bookmarkStart w:id="14" w:name="_Hlk211508511"/>
+      <w:proofErr w:type="gramStart"/>
+      <w:r>
+        <w:rPr>
+          <w:rFonts w:asciiTheme="majorHAnsi" w:hAnsiTheme="majorHAnsi" w:cs="Arial"/>
+          <w:color w:val="222222"/>
+          <w:sz w:val="22"/>
+          <w:szCs w:val="22"/>
+        </w:rPr>
+        <w:t xml:space="preserve">{{ </w:t>
+      </w:r>
+      <w:proofErr w:type="spellStart"/>
+      <w:r>
+        <w:rPr>
+          <w:rFonts w:asciiTheme="majorHAnsi" w:hAnsiTheme="majorHAnsi" w:cs="Arial"/>
+          <w:color w:val="222222"/>
+          <w:sz w:val="22"/>
+          <w:szCs w:val="22"/>
+        </w:rPr>
+        <w:t>additional</w:t>
+      </w:r>
+      <w:proofErr w:type="gramEnd"/>
+      <w:r>
+        <w:rPr>
+          <w:rFonts w:asciiTheme="majorHAnsi" w:hAnsiTheme="majorHAnsi" w:cs="Arial"/>
+          <w:color w:val="222222"/>
+          <w:sz w:val="22"/>
+          <w:szCs w:val="22"/>
+        </w:rPr>
+        <w:t>_notes</w:t>
+      </w:r>
+      <w:proofErr w:type="spellEnd"/>
+      <w:r>
+        <w:rPr>
+          <w:rFonts w:asciiTheme="majorHAnsi" w:hAnsiTheme="majorHAnsi" w:cs="Arial"/>
+          <w:color w:val="222222"/>
+          <w:sz w:val="22"/>
+          <w:szCs w:val="22"/>
+        </w:rPr>
+        <w:t xml:space="preserve"> }}</w:t>
+      </w:r>
+      <w:bookmarkEnd w:id="13"/>
+    </w:p>
+    <w:p>
+      <w:pPr>
+        <w:pStyle w:val="NormalWeb"/>
+        <w:shd w:val="clear" w:color="auto" w:fill="FFFFFF"/>
+        <w:spacing w:before="0" w:beforeAutospacing="0" w:after="0" w:afterAutospacing="0"/>
+        <w:contextualSpacing/>
         <w:textAlignment w:val="baseline"/>
         <w:rPr>
           <w:rFonts w:asciiTheme="majorHAnsi" w:hAnsiTheme="majorHAnsi" w:cs="Arial"/>
@@ -3494,40 +3842,8 @@
           <w:szCs w:val="22"/>
         </w:rPr>
       </w:pPr>
-      <w:bookmarkStart w:id="14" w:name="_Hlk211509805"/>
-      <w:bookmarkStart w:id="15" w:name="_Hlk211508511"/>
-      <w:r>
-        <w:rPr>
-          <w:rFonts w:asciiTheme="majorHAnsi" w:hAnsiTheme="majorHAnsi" w:cs="Arial"/>
-          <w:color w:val="222222"/>
-          <w:sz w:val="22"/>
-          <w:szCs w:val="22"/>
-        </w:rPr>
-        <w:t xml:space="preserve">{{ </w:t>
-      </w:r>
-      <w:proofErr w:type="spellStart"/>
-      <w:r>
-        <w:rPr>
-          <w:rFonts w:asciiTheme="majorHAnsi" w:hAnsiTheme="majorHAnsi" w:cs="Arial"/>
-          <w:color w:val="222222"/>
-          <w:sz w:val="22"/>
-          <w:szCs w:val="22"/>
-        </w:rPr>
-        <w:t>additional_notes</w:t>
-      </w:r>
-      <w:proofErr w:type="spellEnd"/>
-      <w:r>
-        <w:rPr>
-          <w:rFonts w:asciiTheme="majorHAnsi" w:hAnsiTheme="majorHAnsi" w:cs="Arial"/>
-          <w:color w:val="222222"/>
-          <w:sz w:val="22"/>
-          <w:szCs w:val="22"/>
-        </w:rPr>
-        <w:t xml:space="preserve"> }}</w:t>
-      </w:r>
-      <w:bookmarkEnd w:id="14"/>
-    </w:p>
-    <w:bookmarkEnd w:id="15"/>
+    </w:p>
+    <w:bookmarkEnd w:id="14"/>
     <w:p>
       <w:pPr>
         <w:pStyle w:val="NormalWeb"/>
@@ -3619,8 +3935,8 @@
       <w:pPr>
         <w:pStyle w:val="NormalWeb"/>
         <w:shd w:val="clear" w:color="auto" w:fill="FFFFFF"/>
-        <w:spacing w:before="0" w:beforeAutospacing="0" w:after="0" w:afterAutospacing="0" w:line="276" w:lineRule="auto"/>
-        <w:jc w:val="both"/>
+        <w:spacing w:before="0" w:beforeAutospacing="0" w:after="0" w:afterAutospacing="0"/>
+        <w:contextualSpacing/>
         <w:textAlignment w:val="baseline"/>
         <w:rPr>
           <w:rFonts w:asciiTheme="majorHAnsi" w:hAnsiTheme="majorHAnsi" w:cs="Arial"/>
@@ -3630,6 +3946,8 @@
           <w:lang w:val="en-US"/>
         </w:rPr>
       </w:pPr>
+      <w:bookmarkStart w:id="15" w:name="_Hlk213063149"/>
+      <w:proofErr w:type="gramStart"/>
       <w:r>
         <w:rPr>
           <w:rFonts w:asciiTheme="majorHAnsi" w:hAnsiTheme="majorHAnsi" w:cs="Arial"/>
@@ -3638,7 +3956,7 @@
           <w:szCs w:val="22"/>
           <w:lang w:val="en-US"/>
         </w:rPr>
-        <w:t xml:space="preserve">{% for payment in </w:t>
+        <w:t xml:space="preserve">{{ </w:t>
       </w:r>
       <w:proofErr w:type="spellStart"/>
       <w:r>
@@ -3649,8 +3967,9 @@
           <w:szCs w:val="22"/>
           <w:lang w:val="en-US"/>
         </w:rPr>
-        <w:t>payment_sch</w:t>
-      </w:r>
+        <w:t>payment</w:t>
+      </w:r>
+      <w:proofErr w:type="gramEnd"/>
       <w:r>
         <w:rPr>
           <w:rFonts w:asciiTheme="majorHAnsi" w:hAnsiTheme="majorHAnsi" w:cs="Arial"/>
@@ -3659,7 +3978,7 @@
           <w:szCs w:val="22"/>
           <w:lang w:val="en-US"/>
         </w:rPr>
-        <w:t>edule</w:t>
+        <w:t>_schedule</w:t>
       </w:r>
       <w:proofErr w:type="spellEnd"/>
       <w:r>
@@ -3670,39 +3989,10 @@
           <w:szCs w:val="22"/>
           <w:lang w:val="en-US"/>
         </w:rPr>
-        <w:t xml:space="preserve"> %}</w:t>
-      </w:r>
-    </w:p>
-    <w:p>
-      <w:pPr>
-        <w:pStyle w:val="NormalWeb"/>
-        <w:numPr>
-          <w:ilvl w:val="0"/>
-          <w:numId w:val="20"/>
-        </w:numPr>
-        <w:shd w:val="clear" w:color="auto" w:fill="FFFFFF"/>
-        <w:spacing w:before="0" w:beforeAutospacing="0" w:after="0" w:afterAutospacing="0" w:line="276" w:lineRule="auto"/>
-        <w:jc w:val="both"/>
-        <w:textAlignment w:val="baseline"/>
-        <w:rPr>
-          <w:rFonts w:asciiTheme="majorHAnsi" w:hAnsiTheme="majorHAnsi" w:cs="Arial"/>
-          <w:color w:val="222222"/>
-          <w:sz w:val="22"/>
-          <w:szCs w:val="22"/>
-          <w:lang w:val="en-US"/>
-        </w:rPr>
-      </w:pPr>
-      <w:r>
-        <w:rPr>
-          <w:rFonts w:asciiTheme="majorHAnsi" w:hAnsiTheme="majorHAnsi" w:cs="Arial"/>
-          <w:color w:val="222222"/>
-          <w:sz w:val="22"/>
-          <w:szCs w:val="22"/>
-          <w:lang w:val="en-US"/>
-        </w:rPr>
-        <w:t>{{ payment }}</w:t>
-      </w:r>
-    </w:p>
+        <w:t xml:space="preserve"> }}</w:t>
+      </w:r>
+    </w:p>
+    <w:bookmarkEnd w:id="15"/>
     <w:p>
       <w:pPr>
         <w:pStyle w:val="NormalWeb"/>
@@ -3715,54 +4005,6 @@
           <w:color w:val="222222"/>
           <w:sz w:val="22"/>
           <w:szCs w:val="22"/>
-          <w:lang w:val="en-US"/>
-        </w:rPr>
-      </w:pPr>
-      <w:r>
-        <w:rPr>
-          <w:rFonts w:asciiTheme="majorHAnsi" w:hAnsiTheme="majorHAnsi" w:cs="Arial"/>
-          <w:color w:val="222222"/>
-          <w:sz w:val="22"/>
-          <w:szCs w:val="22"/>
-          <w:lang w:val="en-US"/>
-        </w:rPr>
-        <w:t xml:space="preserve">{% </w:t>
-      </w:r>
-      <w:proofErr w:type="spellStart"/>
-      <w:r>
-        <w:rPr>
-          <w:rFonts w:asciiTheme="majorHAnsi" w:hAnsiTheme="majorHAnsi" w:cs="Arial"/>
-          <w:color w:val="222222"/>
-          <w:sz w:val="22"/>
-          <w:szCs w:val="22"/>
-          <w:lang w:val="en-US"/>
-        </w:rPr>
-        <w:t>endfor</w:t>
-      </w:r>
-      <w:proofErr w:type="spellEnd"/>
-      <w:r>
-        <w:rPr>
-          <w:rFonts w:asciiTheme="majorHAnsi" w:hAnsiTheme="majorHAnsi" w:cs="Arial"/>
-          <w:color w:val="222222"/>
-          <w:sz w:val="22"/>
-          <w:szCs w:val="22"/>
-          <w:lang w:val="en-US"/>
-        </w:rPr>
-        <w:t xml:space="preserve"> %}</w:t>
-      </w:r>
-    </w:p>
-    <w:p>
-      <w:pPr>
-        <w:pStyle w:val="NormalWeb"/>
-        <w:shd w:val="clear" w:color="auto" w:fill="FFFFFF"/>
-        <w:spacing w:before="0" w:beforeAutospacing="0" w:after="0" w:afterAutospacing="0" w:line="276" w:lineRule="auto"/>
-        <w:jc w:val="both"/>
-        <w:textAlignment w:val="baseline"/>
-        <w:rPr>
-          <w:rFonts w:asciiTheme="majorHAnsi" w:hAnsiTheme="majorHAnsi" w:cs="Arial"/>
-          <w:color w:val="222222"/>
-          <w:sz w:val="22"/>
-          <w:szCs w:val="22"/>
         </w:rPr>
       </w:pPr>
     </w:p>
@@ -3771,7 +4013,7 @@
         <w:pStyle w:val="NormalWeb"/>
         <w:numPr>
           <w:ilvl w:val="0"/>
-          <w:numId w:val="18"/>
+          <w:numId w:val="8"/>
         </w:numPr>
         <w:shd w:val="clear" w:color="auto" w:fill="FFFFFF"/>
         <w:spacing w:before="0" w:beforeAutospacing="0" w:line="276" w:lineRule="auto"/>
@@ -3811,6 +4053,7 @@
         </w:rPr>
       </w:pPr>
       <w:bookmarkStart w:id="16" w:name="_Hlk211507943"/>
+      <w:proofErr w:type="gramStart"/>
       <w:r>
         <w:rPr>
           <w:rFonts w:asciiTheme="majorHAnsi" w:hAnsiTheme="majorHAnsi"/>
@@ -3822,7 +4065,14 @@
         <w:rPr>
           <w:rFonts w:asciiTheme="majorHAnsi" w:hAnsiTheme="majorHAnsi"/>
         </w:rPr>
-        <w:t>delivery_time_text</w:t>
+        <w:t>delivery</w:t>
+      </w:r>
+      <w:proofErr w:type="gramEnd"/>
+      <w:r>
+        <w:rPr>
+          <w:rFonts w:asciiTheme="majorHAnsi" w:hAnsiTheme="majorHAnsi"/>
+        </w:rPr>
+        <w:t>_time_text</w:t>
       </w:r>
       <w:proofErr w:type="spellEnd"/>
       <w:r>
@@ -3838,7 +4088,7 @@
         <w:pStyle w:val="NormalWeb"/>
         <w:numPr>
           <w:ilvl w:val="0"/>
-          <w:numId w:val="18"/>
+          <w:numId w:val="8"/>
         </w:numPr>
         <w:shd w:val="clear" w:color="auto" w:fill="FFFFFF"/>
         <w:spacing w:before="0" w:beforeAutospacing="0" w:after="0" w:afterAutospacing="0" w:line="276" w:lineRule="auto"/>
@@ -3948,37 +4198,17 @@
         <w:rPr>
           <w:rFonts w:asciiTheme="majorHAnsi" w:hAnsiTheme="majorHAnsi"/>
           <w:b/>
-        </w:rPr>
-        <w:t>FIN DEL DOCUMENTO</w:t>
-      </w:r>
-    </w:p>
-    <w:p>
-      <w:pPr>
-        <w:widowControl w:val="0"/>
-        <w:autoSpaceDE w:val="0"/>
-        <w:autoSpaceDN w:val="0"/>
-        <w:adjustRightInd w:val="0"/>
-        <w:spacing w:after="120"/>
-        <w:rPr>
-          <w:rFonts w:asciiTheme="majorHAnsi" w:hAnsiTheme="majorHAnsi"/>
-          <w:b/>
-        </w:rPr>
-      </w:pPr>
-      <w:r>
-        <w:rPr>
-          <w:rFonts w:asciiTheme="majorHAnsi" w:hAnsiTheme="majorHAnsi"/>
-          <w:b/>
           <w:noProof/>
           <w:lang w:val="en-US"/>
         </w:rPr>
         <w:drawing>
-          <wp:anchor distT="0" distB="0" distL="0" distR="0" simplePos="0" relativeHeight="251659264" behindDoc="0" locked="0" layoutInCell="1" allowOverlap="1" wp14:anchorId="59EBD344" wp14:editId="4714BA4F">
+          <wp:anchor distT="0" distB="0" distL="0" distR="0" simplePos="0" relativeHeight="251659264" behindDoc="0" locked="0" layoutInCell="1" allowOverlap="1" wp14:anchorId="59EBD344" wp14:editId="74ADC767">
             <wp:simplePos x="0" y="0"/>
             <wp:positionH relativeFrom="margin">
-              <wp:align>left</wp:align>
+              <wp:posOffset>60960</wp:posOffset>
             </wp:positionH>
             <wp:positionV relativeFrom="paragraph">
-              <wp:posOffset>164465</wp:posOffset>
+              <wp:posOffset>185420</wp:posOffset>
             </wp:positionV>
             <wp:extent cx="1240404" cy="567987"/>
             <wp:effectExtent l="0" t="0" r="0" b="3810"/>
@@ -4021,6 +4251,26 @@
           </wp:anchor>
         </w:drawing>
       </w:r>
+      <w:r>
+        <w:rPr>
+          <w:rFonts w:asciiTheme="majorHAnsi" w:hAnsiTheme="majorHAnsi"/>
+          <w:b/>
+        </w:rPr>
+        <w:t>FIN DEL DOCUMENTO</w:t>
+      </w:r>
+    </w:p>
+    <w:p>
+      <w:pPr>
+        <w:widowControl w:val="0"/>
+        <w:autoSpaceDE w:val="0"/>
+        <w:autoSpaceDN w:val="0"/>
+        <w:adjustRightInd w:val="0"/>
+        <w:spacing w:after="120"/>
+        <w:rPr>
+          <w:rFonts w:asciiTheme="majorHAnsi" w:hAnsiTheme="majorHAnsi"/>
+          <w:b/>
+        </w:rPr>
+      </w:pPr>
     </w:p>
     <w:p>
       <w:pPr>
@@ -4033,6 +4283,14 @@
           <w:rFonts w:asciiTheme="majorHAnsi" w:hAnsiTheme="majorHAnsi"/>
           <w:b/>
         </w:rPr>
+        <w:sectPr>
+          <w:headerReference w:type="default" r:id="rId9"/>
+          <w:footerReference w:type="default" r:id="rId10"/>
+          <w:pgSz w:w="12240" w:h="15840"/>
+          <w:pgMar w:top="1418" w:right="1701" w:bottom="1304" w:left="1701" w:header="720" w:footer="454" w:gutter="0"/>
+          <w:cols w:space="720"/>
+          <w:docGrid w:linePitch="360"/>
+        </w:sectPr>
       </w:pPr>
     </w:p>
     <w:p>
@@ -4047,6 +4305,19 @@
           <w:b/>
         </w:rPr>
       </w:pPr>
+    </w:p>
+    <w:p>
+      <w:pPr>
+        <w:widowControl w:val="0"/>
+        <w:autoSpaceDE w:val="0"/>
+        <w:autoSpaceDN w:val="0"/>
+        <w:adjustRightInd w:val="0"/>
+        <w:spacing w:after="0"/>
+        <w:rPr>
+          <w:rFonts w:asciiTheme="majorHAnsi" w:hAnsiTheme="majorHAnsi"/>
+          <w:b/>
+        </w:rPr>
+      </w:pPr>
       <w:r>
         <w:rPr>
           <w:rFonts w:asciiTheme="majorHAnsi" w:hAnsiTheme="majorHAnsi" w:cs="Tahoma"/>
@@ -4054,13 +4325,13 @@
           <w:lang w:val="en-US"/>
         </w:rPr>
         <w:drawing>
-          <wp:anchor distT="0" distB="0" distL="114300" distR="114300" simplePos="0" relativeHeight="251660288" behindDoc="0" locked="0" layoutInCell="1" allowOverlap="1" wp14:anchorId="013C440A" wp14:editId="000AF739">
+          <wp:anchor distT="0" distB="0" distL="114300" distR="114300" simplePos="0" relativeHeight="251660288" behindDoc="0" locked="0" layoutInCell="1" allowOverlap="1" wp14:anchorId="013C440A" wp14:editId="5B042796">
             <wp:simplePos x="0" y="0"/>
             <wp:positionH relativeFrom="column">
-              <wp:posOffset>3034665</wp:posOffset>
+              <wp:align>left</wp:align>
             </wp:positionH>
             <wp:positionV relativeFrom="paragraph">
-              <wp:posOffset>93345</wp:posOffset>
+              <wp:posOffset>9525</wp:posOffset>
             </wp:positionV>
             <wp:extent cx="1552575" cy="248412"/>
             <wp:effectExtent l="0" t="0" r="0" b="0"/>
@@ -4079,7 +4350,7 @@
                     </pic:cNvPicPr>
                   </pic:nvPicPr>
                   <pic:blipFill>
-                    <a:blip r:embed="rId9" cstate="print">
+                    <a:blip r:embed="rId11" cstate="print">
                       <a:extLst>
                         <a:ext uri="{28A0092B-C50C-407E-A947-70E740481C1C}">
                           <a14:useLocalDpi xmlns:a14="http://schemas.microsoft.com/office/drawing/2010/main" val="0"/>
@@ -4129,11 +4400,10 @@
           <w:b/>
         </w:rPr>
         <w:sectPr>
-          <w:headerReference w:type="default" r:id="rId10"/>
-          <w:footerReference w:type="default" r:id="rId11"/>
+          <w:type w:val="continuous"/>
           <w:pgSz w:w="12240" w:h="15840"/>
           <w:pgMar w:top="1418" w:right="1701" w:bottom="1304" w:left="1701" w:header="720" w:footer="454" w:gutter="0"/>
-          <w:cols w:space="720"/>
+          <w:cols w:num="2" w:space="720"/>
           <w:docGrid w:linePitch="360"/>
         </w:sectPr>
       </w:pPr>
@@ -4337,6 +4607,15 @@
         <w:rPr>
           <w:rFonts w:asciiTheme="majorHAnsi" w:hAnsiTheme="majorHAnsi"/>
         </w:rPr>
+        <w:sectPr>
+          <w:headerReference w:type="default" r:id="rId14"/>
+          <w:footerReference w:type="default" r:id="rId15"/>
+          <w:type w:val="continuous"/>
+          <w:pgSz w:w="12240" w:h="15840"/>
+          <w:pgMar w:top="1417" w:right="1701" w:bottom="1417" w:left="1701" w:header="720" w:footer="510" w:gutter="0"/>
+          <w:cols w:num="2" w:space="720"/>
+          <w:docGrid w:linePitch="360"/>
+        </w:sectPr>
       </w:pPr>
     </w:p>
     <w:p>
@@ -4348,6 +4627,18 @@
         <w:spacing w:after="0"/>
         <w:rPr>
           <w:rFonts w:asciiTheme="majorHAnsi" w:hAnsiTheme="majorHAnsi"/>
+        </w:rPr>
+      </w:pPr>
+    </w:p>
+    <w:p>
+      <w:pPr>
+        <w:widowControl w:val="0"/>
+        <w:autoSpaceDE w:val="0"/>
+        <w:autoSpaceDN w:val="0"/>
+        <w:adjustRightInd w:val="0"/>
+        <w:spacing w:after="0"/>
+        <w:rPr>
+          <w:rFonts w:asciiTheme="majorHAnsi" w:hAnsiTheme="majorHAnsi"/>
           <w:b/>
           <w:sz w:val="24"/>
           <w:szCs w:val="24"/>
@@ -4356,8 +4647,6 @@
       </w:pPr>
     </w:p>
     <w:sectPr>
-      <w:headerReference w:type="default" r:id="rId14"/>
-      <w:footerReference w:type="default" r:id="rId15"/>
       <w:type w:val="continuous"/>
       <w:pgSz w:w="12240" w:h="15840"/>
       <w:pgMar w:top="1417" w:right="1701" w:bottom="1417" w:left="1701" w:header="720" w:footer="510" w:gutter="0"/>
@@ -4530,7 +4819,7 @@
             </wp:anchor>
           </w:drawing>
         </mc:Choice>
-        <mc:Fallback xmlns:oel="http://schemas.microsoft.com/office/2019/extlst" xmlns:w16du="http://schemas.microsoft.com/office/word/2023/wordml/word16du" xmlns:w16sdtfl="http://schemas.microsoft.com/office/word/2024/wordml/sdtformatlock">
+        <mc:Fallback xmlns:w16sdtfl="http://schemas.microsoft.com/office/word/2024/wordml/sdtformatlock" xmlns:w16du="http://schemas.microsoft.com/office/word/2023/wordml/word16du" xmlns:oel="http://schemas.microsoft.com/office/2019/extlst">
           <w:pict>
             <v:line w14:anchorId="633DEE6C" id="Conector recto 19" o:spid="_x0000_s1026" style="position:absolute;z-index:251661312;visibility:visible;mso-wrap-style:square;mso-width-percent:0;mso-height-percent:0;mso-wrap-distance-left:9pt;mso-wrap-distance-top:0;mso-wrap-distance-right:9pt;mso-wrap-distance-bottom:0;mso-position-horizontal:right;mso-position-horizontal-relative:margin;mso-position-vertical:absolute;mso-position-vertical-relative:text;mso-width-percent:0;mso-height-percent:0;mso-width-relative:margin;mso-height-relative:margin" from="389.05pt,8pt" to="829.3pt,8.75pt" o:gfxdata="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" strokecolor="#4b0000" strokeweight="1pt">
               <w10:wrap anchorx="margin"/>
@@ -4811,6 +5100,7 @@
       </w:rPr>
       <w:tab/>
     </w:r>
+    <w:proofErr w:type="gramStart"/>
     <w:r>
       <w:rPr>
         <w:rStyle w:val="Hipervnculo"/>
@@ -4844,6 +5134,7 @@
       </w:rPr>
       <w:tab/>
     </w:r>
+    <w:proofErr w:type="gramEnd"/>
     <w:r>
       <w:rPr>
         <w:rStyle w:val="Hipervnculo"/>
